--- a/HW_1/Exercise_1-Probability_Python.docx
+++ b/HW_1/Exercise_1-Probability_Python.docx
@@ -4,7 +4,6 @@
   <w:body>
     <w:p>
       <w:pPr>
-        <w:jc w:val="center"/>
         <w:rPr>
           <w:rFonts w:cstheme="minorHAnsi"/>
           <w:bCs/>
@@ -24,6 +23,8 @@
           </w14:textOutline>
         </w:rPr>
       </w:pPr>
+      <w:bookmarkStart w:id="0" w:name="_GoBack"/>
+      <w:bookmarkEnd w:id="0"/>
       <w:r>
         <w:rPr>
           <w:b/>
@@ -689,29 +690,6 @@
       </w:r>
       <w:r>
         <w:rPr>
-          <w:rFonts w:cstheme="minorHAnsi" w:hint="cs"/>
-          <w:b/>
-          <w:color w:val="4472C4" w:themeColor="accent1"/>
-          <w:sz w:val="40"/>
-          <w:szCs w:val="40"/>
-          <w:rtl/>
-          <w14:shadow w14:blurRad="38100" w14:dist="25400" w14:dir="5400000" w14:sx="100000" w14:sy="100000" w14:kx="0" w14:ky="0" w14:algn="ctr">
-            <w14:srgbClr w14:val="6E747A">
-              <w14:alpha w14:val="57000"/>
-            </w14:srgbClr>
-          </w14:shadow>
-          <w14:textOutline w14:w="0" w14:cap="flat" w14:cmpd="sng" w14:algn="ctr">
-            <w14:noFill/>
-            <w14:prstDash w14:val="solid"/>
-            <w14:round/>
-          </w14:textOutline>
-        </w:rPr>
-        <w:t>ד</w:t>
-      </w:r>
-      <w:bookmarkStart w:id="0" w:name="_GoBack"/>
-      <w:bookmarkEnd w:id="0"/>
-      <w:r>
-        <w:rPr>
           <w:rFonts w:cstheme="minorHAnsi"/>
           <w:b/>
           <w:color w:val="4472C4" w:themeColor="accent1"/>
@@ -974,7 +952,7 @@
           <v:shape id="_x0000_i1025" type="#_x0000_t75" style="width:67.5pt;height:67.5pt" o:ole="">
             <v:imagedata r:id="rId7" o:title=""/>
           </v:shape>
-          <o:OLEObject Type="Embed" ProgID="Equation.DSMT4" ShapeID="_x0000_i1025" DrawAspect="Content" ObjectID="_1614861981" r:id="rId8"/>
+          <o:OLEObject Type="Embed" ProgID="Equation.DSMT4" ShapeID="_x0000_i1025" DrawAspect="Content" ObjectID="_1614862010" r:id="rId8"/>
         </w:object>
       </w:r>
     </w:p>
@@ -1033,7 +1011,7 @@
           <v:shape id="_x0000_i1026" type="#_x0000_t75" style="width:285.5pt;height:56pt" o:ole="">
             <v:imagedata r:id="rId9" o:title=""/>
           </v:shape>
-          <o:OLEObject Type="Embed" ProgID="Equation.DSMT4" ShapeID="_x0000_i1026" DrawAspect="Content" ObjectID="_1614861982" r:id="rId10"/>
+          <o:OLEObject Type="Embed" ProgID="Equation.DSMT4" ShapeID="_x0000_i1026" DrawAspect="Content" ObjectID="_1614862011" r:id="rId10"/>
         </w:object>
       </w:r>
     </w:p>
@@ -1076,7 +1054,7 @@
           <v:shape id="_x0000_i1027" type="#_x0000_t75" style="width:396pt;height:144.5pt" o:ole="">
             <v:imagedata r:id="rId11" o:title=""/>
           </v:shape>
-          <o:OLEObject Type="Embed" ProgID="Equation.DSMT4" ShapeID="_x0000_i1027" DrawAspect="Content" ObjectID="_1614861983" r:id="rId12"/>
+          <o:OLEObject Type="Embed" ProgID="Equation.DSMT4" ShapeID="_x0000_i1027" DrawAspect="Content" ObjectID="_1614862012" r:id="rId12"/>
         </w:object>
       </w:r>
     </w:p>
@@ -1233,7 +1211,7 @@
           <v:shape id="_x0000_i1028" type="#_x0000_t75" style="width:207pt;height:18pt" o:ole="">
             <v:imagedata r:id="rId13" o:title=""/>
           </v:shape>
-          <o:OLEObject Type="Embed" ProgID="Equation.DSMT4" ShapeID="_x0000_i1028" DrawAspect="Content" ObjectID="_1614861984" r:id="rId14"/>
+          <o:OLEObject Type="Embed" ProgID="Equation.DSMT4" ShapeID="_x0000_i1028" DrawAspect="Content" ObjectID="_1614862013" r:id="rId14"/>
         </w:object>
       </w:r>
     </w:p>
@@ -1315,7 +1293,7 @@
           <v:shape id="_x0000_i1029" type="#_x0000_t75" style="width:298.5pt;height:33pt" o:ole="">
             <v:imagedata r:id="rId15" o:title=""/>
           </v:shape>
-          <o:OLEObject Type="Embed" ProgID="Equation.DSMT4" ShapeID="_x0000_i1029" DrawAspect="Content" ObjectID="_1614861985" r:id="rId16"/>
+          <o:OLEObject Type="Embed" ProgID="Equation.DSMT4" ShapeID="_x0000_i1029" DrawAspect="Content" ObjectID="_1614862014" r:id="rId16"/>
         </w:object>
       </w:r>
     </w:p>
@@ -1364,7 +1342,7 @@
           <v:shape id="_x0000_i1030" type="#_x0000_t75" style="width:6.5pt;height:13pt" o:ole="">
             <v:imagedata r:id="rId17" o:title=""/>
           </v:shape>
-          <o:OLEObject Type="Embed" ProgID="Equation.DSMT4" ShapeID="_x0000_i1030" DrawAspect="Content" ObjectID="_1614861986" r:id="rId18"/>
+          <o:OLEObject Type="Embed" ProgID="Equation.DSMT4" ShapeID="_x0000_i1030" DrawAspect="Content" ObjectID="_1614862015" r:id="rId18"/>
         </w:object>
       </w:r>
       <w:r>
@@ -1395,7 +1373,7 @@
           <v:shape id="_x0000_i1031" type="#_x0000_t75" style="width:15pt;height:18pt" o:ole="">
             <v:imagedata r:id="rId19" o:title=""/>
           </v:shape>
-          <o:OLEObject Type="Embed" ProgID="Equation.DSMT4" ShapeID="_x0000_i1031" DrawAspect="Content" ObjectID="_1614861987" r:id="rId20"/>
+          <o:OLEObject Type="Embed" ProgID="Equation.DSMT4" ShapeID="_x0000_i1031" DrawAspect="Content" ObjectID="_1614862016" r:id="rId20"/>
         </w:object>
       </w:r>
       <w:r>
@@ -1426,7 +1404,7 @@
           <v:shape id="_x0000_i1032" type="#_x0000_t75" style="width:22pt;height:14.5pt" o:ole="">
             <v:imagedata r:id="rId21" o:title=""/>
           </v:shape>
-          <o:OLEObject Type="Embed" ProgID="Equation.DSMT4" ShapeID="_x0000_i1032" DrawAspect="Content" ObjectID="_1614861988" r:id="rId22"/>
+          <o:OLEObject Type="Embed" ProgID="Equation.DSMT4" ShapeID="_x0000_i1032" DrawAspect="Content" ObjectID="_1614862017" r:id="rId22"/>
         </w:object>
       </w:r>
       <w:r>
@@ -1610,7 +1588,7 @@
           <v:shape id="_x0000_i1033" type="#_x0000_t75" style="width:275.5pt;height:21pt" o:ole="">
             <v:imagedata r:id="rId23" o:title=""/>
           </v:shape>
-          <o:OLEObject Type="Embed" ProgID="Equation.DSMT4" ShapeID="_x0000_i1033" DrawAspect="Content" ObjectID="_1614861989" r:id="rId24"/>
+          <o:OLEObject Type="Embed" ProgID="Equation.DSMT4" ShapeID="_x0000_i1033" DrawAspect="Content" ObjectID="_1614862018" r:id="rId24"/>
         </w:object>
       </w:r>
       <w:r>
@@ -1630,7 +1608,7 @@
           <v:shape id="_x0000_i1034" type="#_x0000_t75" style="width:327.5pt;height:236pt" o:ole="">
             <v:imagedata r:id="rId25" o:title=""/>
           </v:shape>
-          <o:OLEObject Type="Embed" ProgID="Equation.DSMT4" ShapeID="_x0000_i1034" DrawAspect="Content" ObjectID="_1614861990" r:id="rId26"/>
+          <o:OLEObject Type="Embed" ProgID="Equation.DSMT4" ShapeID="_x0000_i1034" DrawAspect="Content" ObjectID="_1614862019" r:id="rId26"/>
         </w:object>
       </w:r>
     </w:p>
@@ -1659,7 +1637,7 @@
           <v:shape id="_x0000_i1035" type="#_x0000_t75" style="width:336pt;height:260.5pt" o:ole="">
             <v:imagedata r:id="rId27" o:title=""/>
           </v:shape>
-          <o:OLEObject Type="Embed" ProgID="Equation.DSMT4" ShapeID="_x0000_i1035" DrawAspect="Content" ObjectID="_1614861991" r:id="rId28"/>
+          <o:OLEObject Type="Embed" ProgID="Equation.DSMT4" ShapeID="_x0000_i1035" DrawAspect="Content" ObjectID="_1614862020" r:id="rId28"/>
         </w:object>
       </w:r>
     </w:p>
@@ -1696,7 +1674,7 @@
           <v:shape id="_x0000_i1036" type="#_x0000_t75" style="width:366pt;height:123pt" o:ole="">
             <v:imagedata r:id="rId29" o:title=""/>
           </v:shape>
-          <o:OLEObject Type="Embed" ProgID="Equation.DSMT4" ShapeID="_x0000_i1036" DrawAspect="Content" ObjectID="_1614861992" r:id="rId30"/>
+          <o:OLEObject Type="Embed" ProgID="Equation.DSMT4" ShapeID="_x0000_i1036" DrawAspect="Content" ObjectID="_1614862021" r:id="rId30"/>
         </w:object>
       </w:r>
     </w:p>
@@ -1875,7 +1853,7 @@
           <v:shape id="_x0000_i1037" type="#_x0000_t75" style="width:30pt;height:18pt" o:ole="">
             <v:imagedata r:id="rId31" o:title=""/>
           </v:shape>
-          <o:OLEObject Type="Embed" ProgID="Equation.DSMT4" ShapeID="_x0000_i1037" DrawAspect="Content" ObjectID="_1614861993" r:id="rId32"/>
+          <o:OLEObject Type="Embed" ProgID="Equation.DSMT4" ShapeID="_x0000_i1037" DrawAspect="Content" ObjectID="_1614862022" r:id="rId32"/>
         </w:object>
       </w:r>
       <w:r>
@@ -1912,7 +1890,7 @@
           <v:shape id="_x0000_i1038" type="#_x0000_t75" style="width:468pt;height:456pt" o:ole="">
             <v:imagedata r:id="rId33" o:title=""/>
           </v:shape>
-          <o:OLEObject Type="Embed" ProgID="Equation.DSMT4" ShapeID="_x0000_i1038" DrawAspect="Content" ObjectID="_1614861994" r:id="rId34"/>
+          <o:OLEObject Type="Embed" ProgID="Equation.DSMT4" ShapeID="_x0000_i1038" DrawAspect="Content" ObjectID="_1614862023" r:id="rId34"/>
         </w:object>
       </w:r>
     </w:p>
@@ -1995,7 +1973,7 @@
           <v:shape id="_x0000_i1039" type="#_x0000_t75" style="width:468pt;height:400.5pt" o:ole="">
             <v:imagedata r:id="rId35" o:title=""/>
           </v:shape>
-          <o:OLEObject Type="Embed" ProgID="Equation.DSMT4" ShapeID="_x0000_i1039" DrawAspect="Content" ObjectID="_1614861995" r:id="rId36"/>
+          <o:OLEObject Type="Embed" ProgID="Equation.DSMT4" ShapeID="_x0000_i1039" DrawAspect="Content" ObjectID="_1614862024" r:id="rId36"/>
         </w:object>
       </w:r>
     </w:p>
@@ -2144,7 +2122,7 @@
           <v:shape id="_x0000_i1040" type="#_x0000_t75" style="width:240pt;height:116pt" o:ole="">
             <v:imagedata r:id="rId37" o:title=""/>
           </v:shape>
-          <o:OLEObject Type="Embed" ProgID="Equation.DSMT4" ShapeID="_x0000_i1040" DrawAspect="Content" ObjectID="_1614861996" r:id="rId38"/>
+          <o:OLEObject Type="Embed" ProgID="Equation.DSMT4" ShapeID="_x0000_i1040" DrawAspect="Content" ObjectID="_1614862025" r:id="rId38"/>
         </w:object>
       </w:r>
     </w:p>
@@ -2198,7 +2176,7 @@
           <v:shape id="_x0000_i1041" type="#_x0000_t75" style="width:213pt;height:86pt" o:ole="">
             <v:imagedata r:id="rId39" o:title=""/>
           </v:shape>
-          <o:OLEObject Type="Embed" ProgID="Equation.DSMT4" ShapeID="_x0000_i1041" DrawAspect="Content" ObjectID="_1614861997" r:id="rId40"/>
+          <o:OLEObject Type="Embed" ProgID="Equation.DSMT4" ShapeID="_x0000_i1041" DrawAspect="Content" ObjectID="_1614862026" r:id="rId40"/>
         </w:object>
       </w:r>
     </w:p>
